--- a/Documentation/Partipitation Information Sheet.docx
+++ b/Documentation/Partipitation Information Sheet.docx
@@ -10,15 +10,6 @@
         <w:t>Dungeons and Dragons® Interactive Board</w:t>
       </w:r>
     </w:p>
-    <w:p/>
-    <w:p>
-      <w:pPr>
-        <w:pStyle w:val="Heading1"/>
-      </w:pPr>
-      <w:r>
-        <w:t>Invitation Statement</w:t>
-      </w:r>
-    </w:p>
     <w:p>
       <w:r>
         <w:t xml:space="preserve">I would like to invite you to take part in </w:t>
@@ -29,26 +20,120 @@
     </w:p>
     <w:p>
       <w:r>
-        <w:t>The product under development aims to provide</w:t>
-      </w:r>
-      <w:r>
-        <w:t xml:space="preserve"> an application which </w:t>
+        <w:t>The product under development aims to provid</w:t>
+      </w:r>
+      <w:r>
+        <w:t>e</w:t>
+      </w:r>
+      <w:r>
+        <w:t xml:space="preserve"> a more immersive experience when playing Dungeons and Dragons®</w:t>
+      </w:r>
+      <w:r>
+        <w:t xml:space="preserve"> in the form of an application which can be controlled by either touch screen or a mouse and keyboard, with the primary focus being on touch capable devices.</w:t>
+      </w:r>
+    </w:p>
+    <w:p>
+      <w:r>
+        <w:t>The application will have a custom mapping tool which will allow for quick development of maps, including walls, doors, fog of war, lighting and line of sight.</w:t>
+      </w:r>
+    </w:p>
+    <w:p>
+      <w:r>
+        <w:t>Along with the mapping tool, the application will allow for movement, spellcasting and other interactions described in the Dungeons and Dragons® Player’s Handbook®</w:t>
+      </w:r>
+    </w:p>
+    <w:p>
+      <w:pPr>
+        <w:pStyle w:val="Heading2"/>
+      </w:pPr>
+      <w:r>
+        <w:t>Why have I been asked to take part in this?</w:t>
+      </w:r>
+    </w:p>
+    <w:p>
+      <w:r>
+        <w:t>You have been asked to take part in this study as you have previously discussed interest in the product which will result from the project this study aims to improve.</w:t>
+      </w:r>
+    </w:p>
+    <w:p>
+      <w:r>
+        <w:t>The feedback you provide will play a large role in the quality of the final product.</w:t>
+      </w:r>
+    </w:p>
+    <w:p>
+      <w:pPr>
+        <w:pStyle w:val="Heading2"/>
+      </w:pPr>
+      <w:r>
+        <w:t>What will I be required to do?</w:t>
+      </w:r>
+    </w:p>
+    <w:p>
+      <w:r>
+        <w:t xml:space="preserve">As part of the study group, you will be required to use the application </w:t>
+      </w:r>
+      <w:r>
+        <w:t>provided</w:t>
+      </w:r>
+      <w:r>
+        <w:t xml:space="preserve"> at each</w:t>
       </w:r>
       <w:r>
         <w:t xml:space="preserve"> </w:t>
       </w:r>
+      <w:r>
+        <w:t>session</w:t>
+      </w:r>
+      <w:r>
+        <w:t xml:space="preserve"> you attend</w:t>
+      </w:r>
+      <w:r>
+        <w:t>.</w:t>
+      </w:r>
+    </w:p>
+    <w:p>
+      <w:r>
+        <w:t>Following the usage of this application, I will request that you fill out a Google Form with your character name (if applicable), role in the group (Player or Dungeon Master), and the feedback you wish to provide.</w:t>
+      </w:r>
+    </w:p>
+    <w:p>
+      <w:r>
+        <w:t xml:space="preserve">It is not mandatory for you to provide feedback via the Google Form, </w:t>
+      </w:r>
+      <w:r>
+        <w:t>however,</w:t>
+      </w:r>
+      <w:r>
+        <w:t xml:space="preserve"> to take part in this study it will be mandatory for you to use the application in question.</w:t>
+      </w:r>
     </w:p>
     <w:p>
       <w:pPr>
         <w:pStyle w:val="Heading2"/>
       </w:pPr>
       <w:r>
-        <w:t>Why have I been asked to take part in this?</w:t>
-      </w:r>
-    </w:p>
-    <w:p>
-      <w:r>
-        <w:t xml:space="preserve">You have been asked to take part in this study as you have previously discussed interest in the product which will result from the project this study aims to improve. </w:t>
+        <w:t>Is it mandatory for me to take part in this study?</w:t>
+      </w:r>
+    </w:p>
+    <w:p>
+      <w:r>
+        <w:t xml:space="preserve">The decision to take part in this study is entirely up to you. The copy of the information provided to you on this document is your property. If you wish to take part in this study </w:t>
+      </w:r>
+      <w:r>
+        <w:t>later</w:t>
+      </w:r>
+      <w:r>
+        <w:t>, the provided consent form can be presented at any time.</w:t>
+      </w:r>
+    </w:p>
+    <w:p>
+      <w:r>
+        <w:t>Agreeing to take part in this study does not mean that you must provide feedback</w:t>
+      </w:r>
+    </w:p>
+    <w:p>
+      <w:r>
+        <w:t>If you wish to withdraw from the study at any time, you may email me at -email-. A reason for withdrawing is not required.</w:t>
       </w:r>
     </w:p>
     <w:p>
@@ -56,30 +141,12 @@
         <w:pStyle w:val="Heading2"/>
       </w:pPr>
       <w:r>
-        <w:t>What will I be required to do?</w:t>
-      </w:r>
-    </w:p>
-    <w:p>
-      <w:r>
-        <w:t>As part of the study group, you will be required to use the application which I am developing at each play session.</w:t>
-      </w:r>
-    </w:p>
-    <w:p>
-      <w:r>
-        <w:t>Following the usage of this application, I will request that you fill out a Google Form with your character name (if applicable), role in the group (Player or Dungeon Master), and the feedback you wish to provide.</w:t>
-      </w:r>
-    </w:p>
-    <w:p>
-      <w:r>
-        <w:t xml:space="preserve">It is not mandatory for you to provide feedback via the Google Form, </w:t>
-      </w:r>
-      <w:proofErr w:type="gramStart"/>
-      <w:r>
-        <w:t>however</w:t>
-      </w:r>
-      <w:proofErr w:type="gramEnd"/>
-      <w:r>
-        <w:t xml:space="preserve"> to take part in this study it will be mandatory for you to use the application in question.</w:t>
+        <w:t>How often will I need to take part in this study?</w:t>
+      </w:r>
+    </w:p>
+    <w:p>
+      <w:r>
+        <w:t>Due to the nature of how groups play Dungeons and Dragons®, there will be no set schedule for when you must use the application. You may provide feedback or use the application at any time.</w:t>
       </w:r>
     </w:p>
     <w:p>
@@ -87,30 +154,21 @@
         <w:pStyle w:val="Heading2"/>
       </w:pPr>
       <w:r>
-        <w:t>Is it mandatory for me to take part in this study?</w:t>
-      </w:r>
-    </w:p>
-    <w:p>
-      <w:r>
-        <w:t xml:space="preserve">The decision to take part in this study is entirely up to you. The copy of the information provided to you on this document is your property. If you wish to take part in this study </w:t>
-      </w:r>
-      <w:proofErr w:type="gramStart"/>
-      <w:r>
-        <w:t>at a later date</w:t>
-      </w:r>
-      <w:proofErr w:type="gramEnd"/>
-      <w:r>
-        <w:t>, the provided consent form can be presented at any time.</w:t>
-      </w:r>
-    </w:p>
-    <w:p>
-      <w:r>
-        <w:t>Agreeing to take part in this study does not mean that you must provide feedback</w:t>
-      </w:r>
-    </w:p>
-    <w:p>
-      <w:r>
-        <w:t>If you wish to withdraw from the study at any time, you may email me at -email-. A reason for withdrawing is not required.</w:t>
+        <w:lastRenderedPageBreak/>
+        <w:t>Where will this study take place?</w:t>
+      </w:r>
+    </w:p>
+    <w:p>
+      <w:r>
+        <w:t>The location in which you use the application is up to your discretion.</w:t>
+      </w:r>
+    </w:p>
+    <w:p>
+      <w:r>
+        <w:t>Feedback you wish to provide will be submitted online via a Google Form</w:t>
+      </w:r>
+      <w:r>
+        <w:t>. A link to this form will be provided to you once you have agreed to take part in the study.</w:t>
       </w:r>
     </w:p>
     <w:p>
@@ -118,12 +176,15 @@
         <w:pStyle w:val="Heading2"/>
       </w:pPr>
       <w:r>
-        <w:t>How often will I need to take part in this study?</w:t>
-      </w:r>
-    </w:p>
-    <w:p>
-      <w:r>
-        <w:t>Due to the nature of how groups play Dungeons and Dragons®, there will be no set schedule for when you must use the application. You may provide feedback or use the application at any time.</w:t>
+        <w:t>Will deception be involved in this study?</w:t>
+      </w:r>
+    </w:p>
+    <w:p>
+      <w:r>
+        <w:t>There will be no deception involved within this study</w:t>
+      </w:r>
+      <w:r>
+        <w:t xml:space="preserve"> as the nature of it is to provide feedback to improve the product under development.</w:t>
       </w:r>
     </w:p>
     <w:p>
@@ -131,52 +192,27 @@
         <w:pStyle w:val="Heading2"/>
       </w:pPr>
       <w:r>
-        <w:t>Where will this study take place?</w:t>
-      </w:r>
-    </w:p>
-    <w:p>
-      <w:r>
-        <w:t>The location in which you use the application is up to your discretion.</w:t>
-      </w:r>
-    </w:p>
-    <w:p>
-      <w:r>
-        <w:t>Feedback you wish to provide will be submitted online via a Google Form.</w:t>
-      </w:r>
-    </w:p>
-    <w:p>
-      <w:pPr>
-        <w:pStyle w:val="Heading2"/>
-      </w:pPr>
-      <w:r>
-        <w:lastRenderedPageBreak/>
-        <w:t>Will deception be involved in this study?</w:t>
-      </w:r>
-    </w:p>
-    <w:p>
-      <w:r>
-        <w:t>There will be no deception involved within this study. All information provided on this sheet is final.</w:t>
-      </w:r>
-    </w:p>
-    <w:p>
-      <w:pPr>
-        <w:pStyle w:val="Heading2"/>
-      </w:pPr>
-      <w:r>
         <w:t>What will I need to take part in this study?</w:t>
       </w:r>
     </w:p>
     <w:p>
       <w:r>
-        <w:t xml:space="preserve">You will need to have access to a Windows or Android device which has a touch </w:t>
-      </w:r>
-      <w:proofErr w:type="gramStart"/>
-      <w:r>
-        <w:t>screen</w:t>
-      </w:r>
-      <w:proofErr w:type="gramEnd"/>
-      <w:r>
-        <w:t xml:space="preserve"> and you have administrator privileges for.</w:t>
+        <w:t>You will need to have access to a Windows or Android device which has a touch</w:t>
+      </w:r>
+      <w:r>
+        <w:t xml:space="preserve"> </w:t>
+      </w:r>
+      <w:r>
+        <w:t xml:space="preserve">screen </w:t>
+      </w:r>
+      <w:r>
+        <w:t>which</w:t>
+      </w:r>
+      <w:r>
+        <w:t xml:space="preserve"> you have administrator privileges for</w:t>
+      </w:r>
+      <w:r>
+        <w:t xml:space="preserve"> so you can install the provided application.</w:t>
       </w:r>
     </w:p>
     <w:p>
@@ -337,6 +373,7 @@
         <w:pStyle w:val="Heading2"/>
       </w:pPr>
       <w:r>
+        <w:lastRenderedPageBreak/>
         <w:t>What will happen to the feedback I have provided once the study is over?</w:t>
       </w:r>
     </w:p>
@@ -347,8 +384,10 @@
     </w:p>
     <w:p>
       <w:r>
-        <w:lastRenderedPageBreak/>
-        <w:t>If you do not indicate this on the consent form, you may request that your feedback be removed at the end of the study at any time by emailing -email-.</w:t>
+        <w:t xml:space="preserve">If you do not indicate this on the consent form, you may request that your feedback be removed at the end of the study at any time by emailing </w:t>
+      </w:r>
+      <w:r>
+        <w:t>Jack.Bennett4@student.shu.ac.uk</w:t>
       </w:r>
     </w:p>
     <w:p>
@@ -379,13 +418,589 @@
     </w:p>
     <w:p>
       <w:r>
-        <w:t>GitHub Issues created from your feedback will be my responsibility. If you have any questions or wish for your feedback to be removed after the study, you may email -email</w:t>
-      </w:r>
-      <w:proofErr w:type="gramStart"/>
-      <w:r>
-        <w:t>-.</w:t>
-      </w:r>
-      <w:proofErr w:type="gramEnd"/>
+        <w:t xml:space="preserve">GitHub Issues created from your feedback will be my responsibility. If you have any questions or wish for your feedback to be removed after the study, you may email </w:t>
+      </w:r>
+      <w:hyperlink r:id="rId5" w:history="1">
+        <w:r>
+          <w:rPr>
+            <w:rStyle w:val="Hyperlink"/>
+          </w:rPr>
+          <w:t>Jack.Bennett4@student.shu.ac.uk</w:t>
+        </w:r>
+      </w:hyperlink>
+    </w:p>
+    <w:p>
+      <w:pPr>
+        <w:pStyle w:val="Heading2"/>
+      </w:pPr>
+      <w:r>
+        <w:t>When will I have the opportunity to discuss my participation?</w:t>
+      </w:r>
+    </w:p>
+    <w:p>
+      <w:r>
+        <w:t xml:space="preserve">You may discuss your participation within the study at any time by emailing </w:t>
+      </w:r>
+      <w:hyperlink r:id="rId6" w:history="1">
+        <w:r>
+          <w:rPr>
+            <w:rStyle w:val="Hyperlink"/>
+          </w:rPr>
+          <w:t>Jack.Bennett4@student.shu.ac.uk</w:t>
+        </w:r>
+      </w:hyperlink>
+    </w:p>
+    <w:p>
+      <w:pPr>
+        <w:pStyle w:val="Heading2"/>
+      </w:pPr>
+      <w:r>
+        <w:t>Will anyone be able to connect me with what is recorded and reported?</w:t>
+      </w:r>
+    </w:p>
+    <w:p/>
+    <w:p>
+      <w:pPr>
+        <w:pStyle w:val="Heading2"/>
+      </w:pPr>
+      <w:r>
+        <w:t>Legal basis for research for studies</w:t>
+      </w:r>
+    </w:p>
+    <w:p>
+      <w:pPr>
+        <w:autoSpaceDE w:val="0"/>
+        <w:autoSpaceDN w:val="0"/>
+        <w:adjustRightInd w:val="0"/>
+        <w:spacing w:after="0"/>
+        <w:jc w:val="both"/>
+        <w:rPr>
+          <w:rFonts w:cs="Arial"/>
+        </w:rPr>
+      </w:pPr>
+      <w:r>
+        <w:rPr>
+          <w:rFonts w:cs="Arial"/>
+        </w:rPr>
+        <w:t xml:space="preserve">The University undertakes research as part of its function for the community under its legal status. Data protection allows us to use personal data for research with appropriate safeguards in place under the legal basis of </w:t>
+      </w:r>
+      <w:r>
+        <w:rPr>
+          <w:rFonts w:cs="Arial"/>
+          <w:b/>
+        </w:rPr>
+        <w:t>public tasks that are in the public interest.</w:t>
+      </w:r>
+      <w:r>
+        <w:rPr>
+          <w:rFonts w:cs="Arial"/>
+        </w:rPr>
+        <w:t xml:space="preserve">  A full statement of your rights can be found</w:t>
+      </w:r>
+      <w:r>
+        <w:rPr>
+          <w:rFonts w:cs="Arial"/>
+        </w:rPr>
+        <w:t xml:space="preserve"> </w:t>
+      </w:r>
+      <w:r>
+        <w:rPr>
+          <w:rFonts w:cs="Arial"/>
+        </w:rPr>
+        <w:t xml:space="preserve">at: </w:t>
+      </w:r>
+      <w:hyperlink r:id="rId7" w:history="1">
+        <w:r>
+          <w:rPr>
+            <w:rStyle w:val="Hyperlink"/>
+            <w:rFonts w:cs="Arial"/>
+          </w:rPr>
+          <w:t>www.shu.ac.uk/about-this-website/privacy-policy/privacy-notices/privacy-notice-for-research</w:t>
+        </w:r>
+      </w:hyperlink>
+      <w:r>
+        <w:rPr>
+          <w:rFonts w:cs="Arial"/>
+        </w:rPr>
+        <w:t xml:space="preserve">. However, all University research is reviewed to ensure that participants are treated appropriately and their rights respected. This study was approved by the University’s Research Ethics Committee with reference number </w:t>
+      </w:r>
+      <w:proofErr w:type="spellStart"/>
+      <w:r>
+        <w:rPr>
+          <w:rFonts w:cs="Arial"/>
+          <w:i/>
+          <w:iCs/>
+        </w:rPr>
+        <w:t>xxxxxxx</w:t>
+      </w:r>
+      <w:proofErr w:type="spellEnd"/>
+      <w:r>
+        <w:rPr>
+          <w:rFonts w:cs="Arial"/>
+        </w:rPr>
+        <w:t xml:space="preserve">. Further information at: </w:t>
+      </w:r>
+      <w:hyperlink r:id="rId8" w:history="1">
+        <w:r>
+          <w:rPr>
+            <w:rStyle w:val="Hyperlink"/>
+            <w:rFonts w:cs="Arial"/>
+          </w:rPr>
+          <w:t>www.shu.ac.uk/research/excellence/ethics-and-integrity</w:t>
+        </w:r>
+      </w:hyperlink>
+      <w:r>
+        <w:t xml:space="preserve"> </w:t>
+      </w:r>
+    </w:p>
+    <w:p/>
+    <w:p>
+      <w:pPr>
+        <w:pStyle w:val="Heading2"/>
+      </w:pPr>
+      <w:r>
+        <w:t>Who do I contact if I have any questions or require any clarification?</w:t>
+      </w:r>
+    </w:p>
+    <w:p>
+      <w:r>
+        <w:t xml:space="preserve">You may email </w:t>
+      </w:r>
+      <w:hyperlink r:id="rId9" w:history="1">
+        <w:r>
+          <w:rPr>
+            <w:rStyle w:val="Hyperlink"/>
+          </w:rPr>
+          <w:t>Jack.Bennett4@student.shu.ac.uk</w:t>
+        </w:r>
+      </w:hyperlink>
+      <w:r>
+        <w:t xml:space="preserve"> with any questions you may have, or any clarification you may require about either the study itself or the application. I will aim to respond to your email within one working day.</w:t>
+      </w:r>
+    </w:p>
+    <w:p/>
+    <w:tbl>
+      <w:tblPr>
+        <w:tblStyle w:val="TableGrid"/>
+        <w:tblW w:w="0" w:type="auto"/>
+        <w:tblLook w:val="04A0" w:firstRow="1" w:lastRow="0" w:firstColumn="1" w:lastColumn="0" w:noHBand="0" w:noVBand="1"/>
+      </w:tblPr>
+      <w:tblGrid>
+        <w:gridCol w:w="4440"/>
+        <w:gridCol w:w="4576"/>
+      </w:tblGrid>
+      <w:tr>
+        <w:trPr>
+          <w:trHeight w:val="3550"/>
+        </w:trPr>
+        <w:tc>
+          <w:tcPr>
+            <w:tcW w:w="7087" w:type="dxa"/>
+            <w:tcBorders>
+              <w:bottom w:val="nil"/>
+            </w:tcBorders>
+          </w:tcPr>
+          <w:p>
+            <w:pPr>
+              <w:spacing w:after="0" w:afterAutospacing="0" w:line="240" w:lineRule="auto"/>
+              <w:rPr>
+                <w:b/>
+                <w:sz w:val="22"/>
+                <w:szCs w:val="22"/>
+              </w:rPr>
+            </w:pPr>
+            <w:r>
+              <w:rPr>
+                <w:b/>
+                <w:sz w:val="22"/>
+                <w:szCs w:val="22"/>
+              </w:rPr>
+              <w:t>You should contact the Data Protection Officer if:</w:t>
+            </w:r>
+          </w:p>
+          <w:p>
+            <w:pPr>
+              <w:spacing w:after="0" w:afterAutospacing="0" w:line="240" w:lineRule="auto"/>
+              <w:rPr>
+                <w:b/>
+                <w:sz w:val="22"/>
+                <w:szCs w:val="22"/>
+              </w:rPr>
+            </w:pPr>
+          </w:p>
+          <w:p>
+            <w:pPr>
+              <w:pStyle w:val="ListParagraph"/>
+              <w:numPr>
+                <w:ilvl w:val="0"/>
+                <w:numId w:val="2"/>
+              </w:numPr>
+              <w:spacing w:after="0" w:afterAutospacing="0" w:line="240" w:lineRule="auto"/>
+              <w:rPr>
+                <w:sz w:val="22"/>
+                <w:szCs w:val="22"/>
+              </w:rPr>
+            </w:pPr>
+            <w:r>
+              <w:rPr>
+                <w:sz w:val="22"/>
+                <w:szCs w:val="22"/>
+              </w:rPr>
+              <w:t xml:space="preserve">you have a </w:t>
+            </w:r>
+            <w:r>
+              <w:rPr>
+                <w:bCs/>
+                <w:sz w:val="22"/>
+                <w:szCs w:val="22"/>
+              </w:rPr>
+              <w:t>query</w:t>
+            </w:r>
+            <w:r>
+              <w:rPr>
+                <w:sz w:val="22"/>
+                <w:szCs w:val="22"/>
+              </w:rPr>
+              <w:t xml:space="preserve"> about how your data is used by the University</w:t>
+            </w:r>
+          </w:p>
+          <w:p>
+            <w:pPr>
+              <w:pStyle w:val="ListParagraph"/>
+              <w:numPr>
+                <w:ilvl w:val="0"/>
+                <w:numId w:val="2"/>
+              </w:numPr>
+              <w:spacing w:after="0" w:afterAutospacing="0" w:line="240" w:lineRule="auto"/>
+              <w:rPr>
+                <w:bCs/>
+                <w:sz w:val="22"/>
+                <w:szCs w:val="22"/>
+              </w:rPr>
+            </w:pPr>
+            <w:r>
+              <w:rPr>
+                <w:sz w:val="22"/>
+                <w:szCs w:val="22"/>
+              </w:rPr>
+              <w:t xml:space="preserve">you would like to report a </w:t>
+            </w:r>
+            <w:r>
+              <w:rPr>
+                <w:bCs/>
+                <w:sz w:val="22"/>
+                <w:szCs w:val="22"/>
+              </w:rPr>
+              <w:t>data security breach</w:t>
+            </w:r>
+            <w:r>
+              <w:rPr>
+                <w:sz w:val="22"/>
+                <w:szCs w:val="22"/>
+              </w:rPr>
+              <w:t xml:space="preserve"> (e.g. if you think your personal data has been lost or disclosed inappropriately)</w:t>
+            </w:r>
+          </w:p>
+          <w:p>
+            <w:pPr>
+              <w:pStyle w:val="ListParagraph"/>
+              <w:numPr>
+                <w:ilvl w:val="0"/>
+                <w:numId w:val="2"/>
+              </w:numPr>
+              <w:spacing w:after="0" w:afterAutospacing="0" w:line="240" w:lineRule="auto"/>
+              <w:rPr>
+                <w:bCs/>
+                <w:sz w:val="22"/>
+                <w:szCs w:val="22"/>
+              </w:rPr>
+            </w:pPr>
+            <w:r>
+              <w:rPr>
+                <w:sz w:val="22"/>
+                <w:szCs w:val="22"/>
+              </w:rPr>
+              <w:t xml:space="preserve">you would like to </w:t>
+            </w:r>
+            <w:r>
+              <w:rPr>
+                <w:bCs/>
+                <w:sz w:val="22"/>
+                <w:szCs w:val="22"/>
+              </w:rPr>
+              <w:t>complain</w:t>
+            </w:r>
+            <w:r>
+              <w:rPr>
+                <w:sz w:val="22"/>
+                <w:szCs w:val="22"/>
+              </w:rPr>
+              <w:t xml:space="preserve"> about how the University has used your personal data</w:t>
+            </w:r>
+          </w:p>
+          <w:p>
+            <w:pPr>
+              <w:spacing w:after="0" w:afterAutospacing="0" w:line="240" w:lineRule="auto"/>
+              <w:ind w:left="360"/>
+            </w:pPr>
+          </w:p>
+          <w:p>
+            <w:pPr>
+              <w:spacing w:after="0" w:afterAutospacing="0" w:line="240" w:lineRule="auto"/>
+              <w:ind w:left="360"/>
+              <w:jc w:val="center"/>
+              <w:rPr>
+                <w:b/>
+                <w:bCs/>
+                <w:color w:val="B70D50"/>
+                <w:sz w:val="22"/>
+                <w:szCs w:val="22"/>
+              </w:rPr>
+            </w:pPr>
+            <w:hyperlink r:id="rId10" w:history="1">
+              <w:r>
+                <w:rPr>
+                  <w:rStyle w:val="Hyperlink"/>
+                  <w:sz w:val="22"/>
+                  <w:szCs w:val="22"/>
+                </w:rPr>
+                <w:t>DPO@shu.ac.uk</w:t>
+              </w:r>
+            </w:hyperlink>
+          </w:p>
+        </w:tc>
+        <w:tc>
+          <w:tcPr>
+            <w:tcW w:w="7088" w:type="dxa"/>
+            <w:tcBorders>
+              <w:bottom w:val="nil"/>
+            </w:tcBorders>
+          </w:tcPr>
+          <w:p>
+            <w:pPr>
+              <w:spacing w:after="0" w:afterAutospacing="0" w:line="240" w:lineRule="auto"/>
+              <w:rPr>
+                <w:b/>
+                <w:sz w:val="22"/>
+                <w:szCs w:val="22"/>
+              </w:rPr>
+            </w:pPr>
+            <w:r>
+              <w:rPr>
+                <w:b/>
+                <w:sz w:val="22"/>
+                <w:szCs w:val="22"/>
+              </w:rPr>
+              <w:t>You should contact the Head of Research Ethi</w:t>
+            </w:r>
+            <w:r>
+              <w:rPr>
+                <w:b/>
+                <w:sz w:val="22"/>
+                <w:szCs w:val="22"/>
+              </w:rPr>
+              <w:t xml:space="preserve">cs (Dr </w:t>
+            </w:r>
+            <w:r>
+              <w:rPr>
+                <w:b/>
+                <w:sz w:val="22"/>
+                <w:szCs w:val="22"/>
+              </w:rPr>
+              <w:t xml:space="preserve">Mayur </w:t>
+            </w:r>
+            <w:proofErr w:type="spellStart"/>
+            <w:r>
+              <w:rPr>
+                <w:b/>
+                <w:sz w:val="22"/>
+                <w:szCs w:val="22"/>
+              </w:rPr>
+              <w:t>Ranchordas</w:t>
+            </w:r>
+            <w:proofErr w:type="spellEnd"/>
+            <w:r>
+              <w:rPr>
+                <w:b/>
+                <w:sz w:val="22"/>
+                <w:szCs w:val="22"/>
+              </w:rPr>
+              <w:t>) if:</w:t>
+            </w:r>
+          </w:p>
+          <w:p>
+            <w:pPr>
+              <w:spacing w:after="0" w:afterAutospacing="0" w:line="240" w:lineRule="auto"/>
+              <w:rPr>
+                <w:b/>
+                <w:sz w:val="22"/>
+                <w:szCs w:val="22"/>
+              </w:rPr>
+            </w:pPr>
+          </w:p>
+          <w:p>
+            <w:pPr>
+              <w:pStyle w:val="ListParagraph"/>
+              <w:numPr>
+                <w:ilvl w:val="0"/>
+                <w:numId w:val="3"/>
+              </w:numPr>
+              <w:spacing w:after="0" w:afterAutospacing="0" w:line="240" w:lineRule="auto"/>
+              <w:contextualSpacing w:val="0"/>
+              <w:rPr>
+                <w:sz w:val="22"/>
+                <w:szCs w:val="22"/>
+              </w:rPr>
+            </w:pPr>
+            <w:r>
+              <w:rPr>
+                <w:sz w:val="22"/>
+                <w:szCs w:val="22"/>
+              </w:rPr>
+              <w:t>you have concerns with how the research was undertaken or how you were treated</w:t>
+            </w:r>
+          </w:p>
+          <w:p>
+            <w:pPr>
+              <w:spacing w:after="0" w:afterAutospacing="0" w:line="240" w:lineRule="auto"/>
+              <w:rPr>
+                <w:sz w:val="22"/>
+                <w:szCs w:val="22"/>
+              </w:rPr>
+            </w:pPr>
+          </w:p>
+          <w:p>
+            <w:pPr>
+              <w:spacing w:after="0" w:afterAutospacing="0" w:line="240" w:lineRule="auto"/>
+            </w:pPr>
+          </w:p>
+          <w:p>
+            <w:pPr>
+              <w:spacing w:after="0" w:afterAutospacing="0" w:line="240" w:lineRule="auto"/>
+            </w:pPr>
+          </w:p>
+          <w:p>
+            <w:pPr>
+              <w:spacing w:after="0" w:afterAutospacing="0" w:line="240" w:lineRule="auto"/>
+            </w:pPr>
+          </w:p>
+          <w:p>
+            <w:pPr>
+              <w:spacing w:after="0" w:afterAutospacing="0" w:line="240" w:lineRule="auto"/>
+            </w:pPr>
+          </w:p>
+          <w:p>
+            <w:pPr>
+              <w:spacing w:after="0" w:afterAutospacing="0" w:line="240" w:lineRule="auto"/>
+            </w:pPr>
+          </w:p>
+          <w:p>
+            <w:pPr>
+              <w:spacing w:after="0" w:afterAutospacing="0" w:line="240" w:lineRule="auto"/>
+            </w:pPr>
+          </w:p>
+          <w:p>
+            <w:pPr>
+              <w:spacing w:after="0" w:afterAutospacing="0" w:line="240" w:lineRule="auto"/>
+              <w:rPr>
+                <w:sz w:val="16"/>
+                <w:szCs w:val="16"/>
+              </w:rPr>
+            </w:pPr>
+          </w:p>
+          <w:p>
+            <w:pPr>
+              <w:spacing w:after="0" w:afterAutospacing="0" w:line="240" w:lineRule="auto"/>
+              <w:jc w:val="center"/>
+              <w:rPr>
+                <w:sz w:val="22"/>
+                <w:szCs w:val="22"/>
+              </w:rPr>
+            </w:pPr>
+            <w:hyperlink r:id="rId11" w:history="1">
+              <w:r>
+                <w:rPr>
+                  <w:rStyle w:val="Hyperlink"/>
+                  <w:sz w:val="22"/>
+                  <w:szCs w:val="22"/>
+                </w:rPr>
+                <w:t>ethicss</w:t>
+              </w:r>
+              <w:r>
+                <w:rPr>
+                  <w:rStyle w:val="Hyperlink"/>
+                  <w:sz w:val="22"/>
+                  <w:szCs w:val="22"/>
+                </w:rPr>
+                <w:t>upport</w:t>
+              </w:r>
+              <w:r>
+                <w:rPr>
+                  <w:rStyle w:val="Hyperlink"/>
+                  <w:sz w:val="22"/>
+                  <w:szCs w:val="22"/>
+                </w:rPr>
+                <w:t>@shu.ac.uk</w:t>
+              </w:r>
+            </w:hyperlink>
+            <w:r>
+              <w:rPr>
+                <w:sz w:val="22"/>
+                <w:szCs w:val="22"/>
+              </w:rPr>
+              <w:t xml:space="preserve"> </w:t>
+            </w:r>
+          </w:p>
+        </w:tc>
+      </w:tr>
+      <w:tr>
+        <w:trPr>
+          <w:trHeight w:val="80"/>
+        </w:trPr>
+        <w:tc>
+          <w:tcPr>
+            <w:tcW w:w="14175" w:type="dxa"/>
+            <w:gridSpan w:val="2"/>
+            <w:tcBorders>
+              <w:top w:val="nil"/>
+              <w:bottom w:val="single" w:sz="4" w:space="0" w:color="auto"/>
+            </w:tcBorders>
+          </w:tcPr>
+          <w:p>
+            <w:pPr>
+              <w:spacing w:after="0" w:afterAutospacing="0" w:line="240" w:lineRule="auto"/>
+              <w:jc w:val="center"/>
+              <w:rPr>
+                <w:sz w:val="22"/>
+                <w:szCs w:val="22"/>
+              </w:rPr>
+            </w:pPr>
+          </w:p>
+          <w:p>
+            <w:pPr>
+              <w:spacing w:after="0" w:afterAutospacing="0" w:line="240" w:lineRule="auto"/>
+              <w:jc w:val="center"/>
+              <w:rPr>
+                <w:b/>
+                <w:sz w:val="22"/>
+                <w:szCs w:val="22"/>
+              </w:rPr>
+            </w:pPr>
+            <w:r>
+              <w:rPr>
+                <w:sz w:val="22"/>
+                <w:szCs w:val="22"/>
+              </w:rPr>
+              <w:t>Postal address:  Sheffield Hallam University, Howard Street, Sheffield S1 1WBT Telephone: 0114 225 5555</w:t>
+            </w:r>
+          </w:p>
+        </w:tc>
+      </w:tr>
+    </w:tbl>
+    <w:p>
+      <w:pPr>
+        <w:pStyle w:val="Heading2"/>
+      </w:pPr>
     </w:p>
     <w:sectPr>
       <w:pgSz w:w="11906" w:h="16838"/>
@@ -400,6 +1015,232 @@
 <file path=word/numbering.xml><?xml version="1.0" encoding="utf-8"?>
 <w:numbering xmlns:wpc="http://schemas.microsoft.com/office/word/2010/wordprocessingCanvas" xmlns:cx="http://schemas.microsoft.com/office/drawing/2014/chartex" xmlns:cx1="http://schemas.microsoft.com/office/drawing/2015/9/8/chartex" xmlns:cx2="http://schemas.microsoft.com/office/drawing/2015/10/21/chartex" xmlns:cx3="http://schemas.microsoft.com/office/drawing/2016/5/9/chartex" xmlns:cx4="http://schemas.microsoft.com/office/drawing/2016/5/10/chartex" xmlns:cx5="http://schemas.microsoft.com/office/drawing/2016/5/11/chartex" xmlns:cx6="http://schemas.microsoft.com/office/drawing/2016/5/12/chartex" xmlns:cx7="http://schemas.microsoft.com/office/drawing/2016/5/13/chartex" xmlns:cx8="http://schemas.microsoft.com/office/drawing/2016/5/14/chartex" xmlns:mc="http://schemas.openxmlformats.org/markup-compatibility/2006" xmlns:aink="http://schemas.microsoft.com/office/drawing/2016/ink" xmlns:am3d="http://schemas.microsoft.com/office/drawing/2017/model3d" xmlns:o="urn:schemas-microsoft-com:office:office" xmlns:oel="http://schemas.microsoft.com/office/2019/extlst" xmlns:r="http://schemas.openxmlformats.org/officeDocument/2006/relationships" xmlns:m="http://schemas.openxmlformats.org/officeDocument/2006/math" xmlns:v="urn:schemas-microsoft-com:vml" xmlns:wp14="http://schemas.microsoft.com/office/word/2010/wordprocessingDrawing" xmlns:wp="http://schemas.openxmlformats.org/drawingml/2006/wordprocessingDrawing" xmlns:w10="urn:schemas-microsoft-com:office:word" xmlns:w="http://schemas.openxmlformats.org/wordprocessingml/2006/main" xmlns:w14="http://schemas.microsoft.com/office/word/2010/wordml" xmlns:w15="http://schemas.microsoft.com/office/word/2012/wordml" xmlns:w16cex="http://schemas.microsoft.com/office/word/2018/wordml/cex" xmlns:w16cid="http://schemas.microsoft.com/office/word/2016/wordml/cid" xmlns:w16="http://schemas.microsoft.com/office/word/2018/wordml" xmlns:w16du="http://schemas.microsoft.com/office/word/2023/wordml/word16du" xmlns:w16sdtdh="http://schemas.microsoft.com/office/word/2020/wordml/sdtdatahash" xmlns:w16sdtfl="http://schemas.microsoft.com/office/word/2024/wordml/sdtformatlock" xmlns:w16se="http://schemas.microsoft.com/office/word/2015/wordml/symex" xmlns:wpg="http://schemas.microsoft.com/office/word/2010/wordprocessingGroup" xmlns:wpi="http://schemas.microsoft.com/office/word/2010/wordprocessingInk" xmlns:wne="http://schemas.microsoft.com/office/word/2006/wordml" xmlns:wps="http://schemas.microsoft.com/office/word/2010/wordprocessingShape" mc:Ignorable="w14 w15 w16se w16cid w16 w16cex w16sdtdh w16sdtfl w16du wp14">
   <w:abstractNum w:abstractNumId="0" w15:restartNumberingAfterBreak="0">
+    <w:nsid w:val="27757F4A"/>
+    <w:multiLevelType w:val="hybridMultilevel"/>
+    <w:tmpl w:val="D8781FF2"/>
+    <w:lvl w:ilvl="0" w:tplc="08090001">
+      <w:start w:val="1"/>
+      <w:numFmt w:val="bullet"/>
+      <w:lvlText w:val=""/>
+      <w:lvlJc w:val="left"/>
+      <w:pPr>
+        <w:ind w:left="720" w:hanging="360"/>
+      </w:pPr>
+      <w:rPr>
+        <w:rFonts w:ascii="Symbol" w:hAnsi="Symbol" w:hint="default"/>
+      </w:rPr>
+    </w:lvl>
+    <w:lvl w:ilvl="1" w:tplc="08090003" w:tentative="1">
+      <w:start w:val="1"/>
+      <w:numFmt w:val="bullet"/>
+      <w:lvlText w:val="o"/>
+      <w:lvlJc w:val="left"/>
+      <w:pPr>
+        <w:ind w:left="1440" w:hanging="360"/>
+      </w:pPr>
+      <w:rPr>
+        <w:rFonts w:ascii="Courier New" w:hAnsi="Courier New" w:cs="Courier New" w:hint="default"/>
+      </w:rPr>
+    </w:lvl>
+    <w:lvl w:ilvl="2" w:tplc="08090005" w:tentative="1">
+      <w:start w:val="1"/>
+      <w:numFmt w:val="bullet"/>
+      <w:lvlText w:val=""/>
+      <w:lvlJc w:val="left"/>
+      <w:pPr>
+        <w:ind w:left="2160" w:hanging="360"/>
+      </w:pPr>
+      <w:rPr>
+        <w:rFonts w:ascii="Wingdings" w:hAnsi="Wingdings" w:hint="default"/>
+      </w:rPr>
+    </w:lvl>
+    <w:lvl w:ilvl="3" w:tplc="08090001" w:tentative="1">
+      <w:start w:val="1"/>
+      <w:numFmt w:val="bullet"/>
+      <w:lvlText w:val=""/>
+      <w:lvlJc w:val="left"/>
+      <w:pPr>
+        <w:ind w:left="2880" w:hanging="360"/>
+      </w:pPr>
+      <w:rPr>
+        <w:rFonts w:ascii="Symbol" w:hAnsi="Symbol" w:hint="default"/>
+      </w:rPr>
+    </w:lvl>
+    <w:lvl w:ilvl="4" w:tplc="08090003" w:tentative="1">
+      <w:start w:val="1"/>
+      <w:numFmt w:val="bullet"/>
+      <w:lvlText w:val="o"/>
+      <w:lvlJc w:val="left"/>
+      <w:pPr>
+        <w:ind w:left="3600" w:hanging="360"/>
+      </w:pPr>
+      <w:rPr>
+        <w:rFonts w:ascii="Courier New" w:hAnsi="Courier New" w:cs="Courier New" w:hint="default"/>
+      </w:rPr>
+    </w:lvl>
+    <w:lvl w:ilvl="5" w:tplc="08090005" w:tentative="1">
+      <w:start w:val="1"/>
+      <w:numFmt w:val="bullet"/>
+      <w:lvlText w:val=""/>
+      <w:lvlJc w:val="left"/>
+      <w:pPr>
+        <w:ind w:left="4320" w:hanging="360"/>
+      </w:pPr>
+      <w:rPr>
+        <w:rFonts w:ascii="Wingdings" w:hAnsi="Wingdings" w:hint="default"/>
+      </w:rPr>
+    </w:lvl>
+    <w:lvl w:ilvl="6" w:tplc="08090001" w:tentative="1">
+      <w:start w:val="1"/>
+      <w:numFmt w:val="bullet"/>
+      <w:lvlText w:val=""/>
+      <w:lvlJc w:val="left"/>
+      <w:pPr>
+        <w:ind w:left="5040" w:hanging="360"/>
+      </w:pPr>
+      <w:rPr>
+        <w:rFonts w:ascii="Symbol" w:hAnsi="Symbol" w:hint="default"/>
+      </w:rPr>
+    </w:lvl>
+    <w:lvl w:ilvl="7" w:tplc="08090003" w:tentative="1">
+      <w:start w:val="1"/>
+      <w:numFmt w:val="bullet"/>
+      <w:lvlText w:val="o"/>
+      <w:lvlJc w:val="left"/>
+      <w:pPr>
+        <w:ind w:left="5760" w:hanging="360"/>
+      </w:pPr>
+      <w:rPr>
+        <w:rFonts w:ascii="Courier New" w:hAnsi="Courier New" w:cs="Courier New" w:hint="default"/>
+      </w:rPr>
+    </w:lvl>
+    <w:lvl w:ilvl="8" w:tplc="08090005" w:tentative="1">
+      <w:start w:val="1"/>
+      <w:numFmt w:val="bullet"/>
+      <w:lvlText w:val=""/>
+      <w:lvlJc w:val="left"/>
+      <w:pPr>
+        <w:ind w:left="6480" w:hanging="360"/>
+      </w:pPr>
+      <w:rPr>
+        <w:rFonts w:ascii="Wingdings" w:hAnsi="Wingdings" w:hint="default"/>
+      </w:rPr>
+    </w:lvl>
+  </w:abstractNum>
+  <w:abstractNum w:abstractNumId="1" w15:restartNumberingAfterBreak="0">
+    <w:nsid w:val="3F1F3911"/>
+    <w:multiLevelType w:val="hybridMultilevel"/>
+    <w:tmpl w:val="04EC33EC"/>
+    <w:lvl w:ilvl="0" w:tplc="08090001">
+      <w:start w:val="1"/>
+      <w:numFmt w:val="bullet"/>
+      <w:lvlText w:val=""/>
+      <w:lvlJc w:val="left"/>
+      <w:pPr>
+        <w:ind w:left="720" w:hanging="360"/>
+      </w:pPr>
+      <w:rPr>
+        <w:rFonts w:ascii="Symbol" w:hAnsi="Symbol" w:hint="default"/>
+      </w:rPr>
+    </w:lvl>
+    <w:lvl w:ilvl="1" w:tplc="08090003" w:tentative="1">
+      <w:start w:val="1"/>
+      <w:numFmt w:val="bullet"/>
+      <w:lvlText w:val="o"/>
+      <w:lvlJc w:val="left"/>
+      <w:pPr>
+        <w:ind w:left="1440" w:hanging="360"/>
+      </w:pPr>
+      <w:rPr>
+        <w:rFonts w:ascii="Courier New" w:hAnsi="Courier New" w:cs="Courier New" w:hint="default"/>
+      </w:rPr>
+    </w:lvl>
+    <w:lvl w:ilvl="2" w:tplc="08090005" w:tentative="1">
+      <w:start w:val="1"/>
+      <w:numFmt w:val="bullet"/>
+      <w:lvlText w:val=""/>
+      <w:lvlJc w:val="left"/>
+      <w:pPr>
+        <w:ind w:left="2160" w:hanging="360"/>
+      </w:pPr>
+      <w:rPr>
+        <w:rFonts w:ascii="Wingdings" w:hAnsi="Wingdings" w:hint="default"/>
+      </w:rPr>
+    </w:lvl>
+    <w:lvl w:ilvl="3" w:tplc="08090001" w:tentative="1">
+      <w:start w:val="1"/>
+      <w:numFmt w:val="bullet"/>
+      <w:lvlText w:val=""/>
+      <w:lvlJc w:val="left"/>
+      <w:pPr>
+        <w:ind w:left="2880" w:hanging="360"/>
+      </w:pPr>
+      <w:rPr>
+        <w:rFonts w:ascii="Symbol" w:hAnsi="Symbol" w:hint="default"/>
+      </w:rPr>
+    </w:lvl>
+    <w:lvl w:ilvl="4" w:tplc="08090003" w:tentative="1">
+      <w:start w:val="1"/>
+      <w:numFmt w:val="bullet"/>
+      <w:lvlText w:val="o"/>
+      <w:lvlJc w:val="left"/>
+      <w:pPr>
+        <w:ind w:left="3600" w:hanging="360"/>
+      </w:pPr>
+      <w:rPr>
+        <w:rFonts w:ascii="Courier New" w:hAnsi="Courier New" w:cs="Courier New" w:hint="default"/>
+      </w:rPr>
+    </w:lvl>
+    <w:lvl w:ilvl="5" w:tplc="08090005" w:tentative="1">
+      <w:start w:val="1"/>
+      <w:numFmt w:val="bullet"/>
+      <w:lvlText w:val=""/>
+      <w:lvlJc w:val="left"/>
+      <w:pPr>
+        <w:ind w:left="4320" w:hanging="360"/>
+      </w:pPr>
+      <w:rPr>
+        <w:rFonts w:ascii="Wingdings" w:hAnsi="Wingdings" w:hint="default"/>
+      </w:rPr>
+    </w:lvl>
+    <w:lvl w:ilvl="6" w:tplc="08090001" w:tentative="1">
+      <w:start w:val="1"/>
+      <w:numFmt w:val="bullet"/>
+      <w:lvlText w:val=""/>
+      <w:lvlJc w:val="left"/>
+      <w:pPr>
+        <w:ind w:left="5040" w:hanging="360"/>
+      </w:pPr>
+      <w:rPr>
+        <w:rFonts w:ascii="Symbol" w:hAnsi="Symbol" w:hint="default"/>
+      </w:rPr>
+    </w:lvl>
+    <w:lvl w:ilvl="7" w:tplc="08090003" w:tentative="1">
+      <w:start w:val="1"/>
+      <w:numFmt w:val="bullet"/>
+      <w:lvlText w:val="o"/>
+      <w:lvlJc w:val="left"/>
+      <w:pPr>
+        <w:ind w:left="5760" w:hanging="360"/>
+      </w:pPr>
+      <w:rPr>
+        <w:rFonts w:ascii="Courier New" w:hAnsi="Courier New" w:cs="Courier New" w:hint="default"/>
+      </w:rPr>
+    </w:lvl>
+    <w:lvl w:ilvl="8" w:tplc="08090005" w:tentative="1">
+      <w:start w:val="1"/>
+      <w:numFmt w:val="bullet"/>
+      <w:lvlText w:val=""/>
+      <w:lvlJc w:val="left"/>
+      <w:pPr>
+        <w:ind w:left="6480" w:hanging="360"/>
+      </w:pPr>
+      <w:rPr>
+        <w:rFonts w:ascii="Wingdings" w:hAnsi="Wingdings" w:hint="default"/>
+      </w:rPr>
+    </w:lvl>
+  </w:abstractNum>
+  <w:abstractNum w:abstractNumId="2" w15:restartNumberingAfterBreak="0">
     <w:nsid w:val="4F1341D7"/>
     <w:multiLevelType w:val="hybridMultilevel"/>
     <w:tmpl w:val="97588868"/>
@@ -512,7 +1353,13 @@
     </w:lvl>
   </w:abstractNum>
   <w:num w:numId="1" w16cid:durableId="660625639">
+    <w:abstractNumId w:val="2"/>
+  </w:num>
+  <w:num w:numId="2" w16cid:durableId="2068217238">
     <w:abstractNumId w:val="0"/>
+  </w:num>
+  <w:num w:numId="3" w16cid:durableId="1187671642">
+    <w:abstractNumId w:val="1"/>
   </w:num>
 </w:numbering>
 </file>
@@ -691,7 +1538,7 @@
     <w:lsdException w:name="Table Web 2" w:semiHidden="1" w:unhideWhenUsed="1"/>
     <w:lsdException w:name="Table Web 3" w:semiHidden="1" w:unhideWhenUsed="1"/>
     <w:lsdException w:name="Balloon Text" w:semiHidden="1" w:unhideWhenUsed="1"/>
-    <w:lsdException w:name="Table Grid" w:uiPriority="39"/>
+    <w:lsdException w:name="Table Grid" w:uiPriority="59"/>
     <w:lsdException w:name="Table Theme" w:semiHidden="1" w:unhideWhenUsed="1"/>
     <w:lsdException w:name="Placeholder Text" w:semiHidden="1"/>
     <w:lsdException w:name="No Spacing" w:uiPriority="1" w:qFormat="1"/>
@@ -1119,7 +1966,6 @@
   <w:style w:type="character" w:default="1" w:styleId="DefaultParagraphFont">
     <w:name w:val="Default Paragraph Font"/>
     <w:uiPriority w:val="1"/>
-    <w:semiHidden/>
     <w:unhideWhenUsed/>
   </w:style>
   <w:style w:type="table" w:default="1" w:styleId="TableNormal">
@@ -1430,6 +2276,133 @@
       <w:smallCaps/>
       <w:color w:val="0F4761" w:themeColor="accent1" w:themeShade="BF"/>
       <w:spacing w:val="5"/>
+    </w:rPr>
+  </w:style>
+  <w:style w:type="table" w:styleId="TableGrid">
+    <w:name w:val="Table Grid"/>
+    <w:aliases w:val="C21 table"/>
+    <w:basedOn w:val="TableGrid1"/>
+    <w:uiPriority w:val="59"/>
+    <w:rsid w:val="00FC60DB"/>
+    <w:pPr>
+      <w:spacing w:after="100" w:afterAutospacing="1" w:line="276" w:lineRule="auto"/>
+    </w:pPr>
+    <w:rPr>
+      <w:rFonts w:ascii="Arial" w:eastAsia="SimSun" w:hAnsi="Arial" w:cs="Arial"/>
+      <w:kern w:val="0"/>
+      <w:sz w:val="20"/>
+      <w:szCs w:val="24"/>
+      <w:lang w:eastAsia="zh-CN"/>
+      <w14:ligatures w14:val="none"/>
+    </w:rPr>
+    <w:tblPr>
+      <w:tblBorders>
+        <w:top w:val="single" w:sz="4" w:space="0" w:color="auto"/>
+        <w:left w:val="single" w:sz="4" w:space="0" w:color="auto"/>
+        <w:bottom w:val="single" w:sz="4" w:space="0" w:color="auto"/>
+        <w:right w:val="single" w:sz="4" w:space="0" w:color="auto"/>
+        <w:insideH w:val="single" w:sz="4" w:space="0" w:color="auto"/>
+        <w:insideV w:val="single" w:sz="4" w:space="0" w:color="auto"/>
+      </w:tblBorders>
+    </w:tblPr>
+    <w:tcPr>
+      <w:shd w:val="clear" w:color="auto" w:fill="auto"/>
+    </w:tcPr>
+    <w:tblStylePr w:type="lastRow">
+      <w:rPr>
+        <w:i/>
+        <w:iCs/>
+      </w:rPr>
+      <w:tblPr/>
+      <w:tcPr>
+        <w:tcBorders>
+          <w:tl2br w:val="none" w:sz="0" w:space="0" w:color="auto"/>
+          <w:tr2bl w:val="none" w:sz="0" w:space="0" w:color="auto"/>
+        </w:tcBorders>
+      </w:tcPr>
+    </w:tblStylePr>
+    <w:tblStylePr w:type="lastCol">
+      <w:rPr>
+        <w:i/>
+        <w:iCs/>
+      </w:rPr>
+      <w:tblPr/>
+      <w:tcPr>
+        <w:tcBorders>
+          <w:tl2br w:val="none" w:sz="0" w:space="0" w:color="auto"/>
+          <w:tr2bl w:val="none" w:sz="0" w:space="0" w:color="auto"/>
+        </w:tcBorders>
+      </w:tcPr>
+    </w:tblStylePr>
+  </w:style>
+  <w:style w:type="character" w:styleId="Hyperlink">
+    <w:name w:val="Hyperlink"/>
+    <w:basedOn w:val="DefaultParagraphFont"/>
+    <w:uiPriority w:val="99"/>
+    <w:unhideWhenUsed/>
+    <w:rsid w:val="00FC60DB"/>
+    <w:rPr>
+      <w:color w:val="0000FF"/>
+      <w:u w:val="single"/>
+    </w:rPr>
+  </w:style>
+  <w:style w:type="table" w:styleId="TableGrid1">
+    <w:name w:val="Table Grid 1"/>
+    <w:basedOn w:val="TableNormal"/>
+    <w:uiPriority w:val="99"/>
+    <w:semiHidden/>
+    <w:unhideWhenUsed/>
+    <w:rsid w:val="00FC60DB"/>
+    <w:tblPr>
+      <w:tblBorders>
+        <w:top w:val="single" w:sz="6" w:space="0" w:color="000000"/>
+        <w:left w:val="single" w:sz="6" w:space="0" w:color="000000"/>
+        <w:bottom w:val="single" w:sz="6" w:space="0" w:color="000000"/>
+        <w:right w:val="single" w:sz="6" w:space="0" w:color="000000"/>
+        <w:insideH w:val="single" w:sz="6" w:space="0" w:color="000000"/>
+        <w:insideV w:val="single" w:sz="6" w:space="0" w:color="000000"/>
+      </w:tblBorders>
+    </w:tblPr>
+    <w:tcPr>
+      <w:shd w:val="clear" w:color="auto" w:fill="auto"/>
+    </w:tcPr>
+    <w:tblStylePr w:type="lastRow">
+      <w:rPr>
+        <w:i/>
+        <w:iCs/>
+      </w:rPr>
+      <w:tblPr/>
+      <w:tcPr>
+        <w:tcBorders>
+          <w:tl2br w:val="none" w:sz="0" w:space="0" w:color="auto"/>
+          <w:tr2bl w:val="none" w:sz="0" w:space="0" w:color="auto"/>
+        </w:tcBorders>
+      </w:tcPr>
+    </w:tblStylePr>
+    <w:tblStylePr w:type="lastCol">
+      <w:rPr>
+        <w:i/>
+        <w:iCs/>
+      </w:rPr>
+      <w:tblPr/>
+      <w:tcPr>
+        <w:tcBorders>
+          <w:tl2br w:val="none" w:sz="0" w:space="0" w:color="auto"/>
+          <w:tr2bl w:val="none" w:sz="0" w:space="0" w:color="auto"/>
+        </w:tcBorders>
+      </w:tcPr>
+    </w:tblStylePr>
+  </w:style>
+  <w:style w:type="character" w:styleId="UnresolvedMention">
+    <w:name w:val="Unresolved Mention"/>
+    <w:basedOn w:val="DefaultParagraphFont"/>
+    <w:uiPriority w:val="99"/>
+    <w:semiHidden/>
+    <w:unhideWhenUsed/>
+    <w:rsid w:val="00BC238B"/>
+    <w:rPr>
+      <w:color w:val="605E5C"/>
+      <w:shd w:val="clear" w:color="auto" w:fill="E1DFDD"/>
     </w:rPr>
   </w:style>
 </w:styles>

--- a/Documentation/Partipitation Information Sheet.docx
+++ b/Documentation/Partipitation Information Sheet.docx
@@ -418,7 +418,19 @@
     </w:p>
     <w:p>
       <w:r>
-        <w:t xml:space="preserve">GitHub Issues created from your feedback will be my responsibility. If you have any questions or wish for your feedback to be removed after the study, you may email </w:t>
+        <w:t xml:space="preserve">GitHub Issues created from your feedback will be </w:t>
+      </w:r>
+      <w:r>
+        <w:t>the</w:t>
+      </w:r>
+      <w:r>
+        <w:t xml:space="preserve"> responsibility</w:t>
+      </w:r>
+      <w:r>
+        <w:t xml:space="preserve"> of the researcher</w:t>
+      </w:r>
+      <w:r>
+        <w:t xml:space="preserve">. If you have any questions or wish for your feedback to be removed after the study, you may email </w:t>
       </w:r>
       <w:hyperlink r:id="rId5" w:history="1">
         <w:r>
@@ -434,7 +446,15 @@
         <w:pStyle w:val="Heading2"/>
       </w:pPr>
       <w:r>
-        <w:t>When will I have the opportunity to discuss my participation?</w:t>
+        <w:t xml:space="preserve">When will I </w:t>
+      </w:r>
+      <w:proofErr w:type="gramStart"/>
+      <w:r>
+        <w:t>have the opportunity to</w:t>
+      </w:r>
+      <w:proofErr w:type="gramEnd"/>
+      <w:r>
+        <w:t xml:space="preserve"> discuss my participation?</w:t>
       </w:r>
     </w:p>
     <w:p>
@@ -450,15 +470,6 @@
         </w:r>
       </w:hyperlink>
     </w:p>
-    <w:p>
-      <w:pPr>
-        <w:pStyle w:val="Heading2"/>
-      </w:pPr>
-      <w:r>
-        <w:t>Will anyone be able to connect me with what is recorded and reported?</w:t>
-      </w:r>
-    </w:p>
-    <w:p/>
     <w:p>
       <w:pPr>
         <w:pStyle w:val="Heading2"/>
@@ -575,7 +586,19 @@
         </w:r>
       </w:hyperlink>
       <w:r>
-        <w:t xml:space="preserve"> with any questions you may have, or any clarification you may require about either the study itself or the application. I will aim to respond to your email within one working day.</w:t>
+        <w:t xml:space="preserve"> with any questions you may have, or any clarification you may require about either the study itself</w:t>
+      </w:r>
+      <w:r>
+        <w:t>,</w:t>
+      </w:r>
+      <w:r>
+        <w:t xml:space="preserve"> the application</w:t>
+      </w:r>
+      <w:r>
+        <w:t xml:space="preserve"> or the information provided on this sheet</w:t>
+      </w:r>
+      <w:r>
+        <w:t>. I will aim to respond to your email within one working day.</w:t>
       </w:r>
     </w:p>
     <w:p/>
@@ -615,6 +638,7 @@
                 <w:sz w:val="22"/>
                 <w:szCs w:val="22"/>
               </w:rPr>
+              <w:lastRenderedPageBreak/>
               <w:t>You should contact the Data Protection Officer if:</w:t>
             </w:r>
           </w:p>
@@ -1966,6 +1990,7 @@
   <w:style w:type="character" w:default="1" w:styleId="DefaultParagraphFont">
     <w:name w:val="Default Paragraph Font"/>
     <w:uiPriority w:val="1"/>
+    <w:semiHidden/>
     <w:unhideWhenUsed/>
   </w:style>
   <w:style w:type="table" w:default="1" w:styleId="TableNormal">

--- a/Documentation/Partipitation Information Sheet.docx
+++ b/Documentation/Partipitation Information Sheet.docx
@@ -98,13 +98,10 @@
     </w:p>
     <w:p>
       <w:r>
-        <w:t xml:space="preserve">It is not mandatory for you to provide feedback via the Google Form, </w:t>
-      </w:r>
-      <w:r>
-        <w:t>however,</w:t>
-      </w:r>
-      <w:r>
-        <w:t xml:space="preserve"> to take part in this study it will be mandatory for you to use the application in question.</w:t>
+        <w:t>It is not mandatory for you to provide feedback</w:t>
+      </w:r>
+      <w:r>
+        <w:t>.</w:t>
       </w:r>
     </w:p>
     <w:p>
@@ -133,7 +130,22 @@
     </w:p>
     <w:p>
       <w:r>
-        <w:t>If you wish to withdraw from the study at any time, you may email me at -email-. A reason for withdrawing is not required.</w:t>
+        <w:t xml:space="preserve">If you wish to withdraw from the study at any time, you may email me at </w:t>
+      </w:r>
+      <w:r>
+        <w:t>Jack.Bennett4@student.shu.ac.uk</w:t>
+      </w:r>
+      <w:r>
+        <w:t xml:space="preserve">. </w:t>
+      </w:r>
+      <w:r>
+        <w:t>A reason for withdra</w:t>
+      </w:r>
+      <w:r>
+        <w:t>wal</w:t>
+      </w:r>
+      <w:r>
+        <w:t xml:space="preserve"> is not required.</w:t>
       </w:r>
     </w:p>
     <w:p>
@@ -154,17 +166,17 @@
         <w:pStyle w:val="Heading2"/>
       </w:pPr>
       <w:r>
+        <w:t>Where will this study take place?</w:t>
+      </w:r>
+    </w:p>
+    <w:p>
+      <w:r>
+        <w:t>The location in which you use the application is up to your discretion.</w:t>
+      </w:r>
+    </w:p>
+    <w:p>
+      <w:r>
         <w:lastRenderedPageBreak/>
-        <w:t>Where will this study take place?</w:t>
-      </w:r>
-    </w:p>
-    <w:p>
-      <w:r>
-        <w:t>The location in which you use the application is up to your discretion.</w:t>
-      </w:r>
-    </w:p>
-    <w:p>
-      <w:r>
         <w:t>Feedback you wish to provide will be submitted online via a Google Form</w:t>
       </w:r>
       <w:r>
@@ -197,22 +209,15 @@
     </w:p>
     <w:p>
       <w:r>
-        <w:t>You will need to have access to a Windows or Android device which has a touch</w:t>
-      </w:r>
-      <w:r>
-        <w:t xml:space="preserve"> </w:t>
-      </w:r>
-      <w:r>
-        <w:t xml:space="preserve">screen </w:t>
-      </w:r>
-      <w:r>
-        <w:t>which</w:t>
-      </w:r>
-      <w:r>
-        <w:t xml:space="preserve"> you have administrator privileges for</w:t>
-      </w:r>
-      <w:r>
-        <w:t xml:space="preserve"> so you can install the provided application.</w:t>
+        <w:t xml:space="preserve">You will need to have access to a Windows </w:t>
+      </w:r>
+      <w:r>
+        <w:t>device on which you can install the application.</w:t>
+      </w:r>
+    </w:p>
+    <w:p>
+      <w:r>
+        <w:t>A touch-capable windows device is preferable, however the application will also run as intended with a mouse and keyboard.</w:t>
       </w:r>
     </w:p>
     <w:p>
@@ -330,16 +335,25 @@
     </w:p>
     <w:p>
       <w:r>
-        <w:t>The study will end on 14</w:t>
+        <w:t xml:space="preserve">The study will end on </w:t>
+      </w:r>
+      <w:r>
+        <w:t>1</w:t>
       </w:r>
       <w:r>
         <w:rPr>
           <w:vertAlign w:val="superscript"/>
         </w:rPr>
-        <w:t>th</w:t>
-      </w:r>
-      <w:r>
-        <w:t xml:space="preserve"> April 2025</w:t>
+        <w:t>st</w:t>
+      </w:r>
+      <w:r>
+        <w:t xml:space="preserve"> </w:t>
+      </w:r>
+      <w:r>
+        <w:t>May</w:t>
+      </w:r>
+      <w:r>
+        <w:t xml:space="preserve"> 2025</w:t>
       </w:r>
     </w:p>
     <w:p>
@@ -446,15 +460,7 @@
         <w:pStyle w:val="Heading2"/>
       </w:pPr>
       <w:r>
-        <w:t xml:space="preserve">When will I </w:t>
-      </w:r>
-      <w:proofErr w:type="gramStart"/>
-      <w:r>
-        <w:t>have the opportunity to</w:t>
-      </w:r>
-      <w:proofErr w:type="gramEnd"/>
-      <w:r>
-        <w:t xml:space="preserve"> discuss my participation?</w:t>
+        <w:t>When will I have the opportunity to discuss my participation?</w:t>
       </w:r>
     </w:p>
     <w:p>
@@ -535,7 +541,6 @@
         </w:rPr>
         <w:t xml:space="preserve">. However, all University research is reviewed to ensure that participants are treated appropriately and their rights respected. This study was approved by the University’s Research Ethics Committee with reference number </w:t>
       </w:r>
-      <w:proofErr w:type="spellStart"/>
       <w:r>
         <w:rPr>
           <w:rFonts w:cs="Arial"/>
@@ -544,7 +549,6 @@
         </w:rPr>
         <w:t>xxxxxxx</w:t>
       </w:r>
-      <w:proofErr w:type="spellEnd"/>
       <w:r>
         <w:rPr>
           <w:rFonts w:cs="Arial"/>
@@ -831,18 +835,8 @@
                 <w:sz w:val="22"/>
                 <w:szCs w:val="22"/>
               </w:rPr>
-              <w:t xml:space="preserve">Mayur </w:t>
+              <w:t>Mayur Ranchordas</w:t>
             </w:r>
-            <w:proofErr w:type="spellStart"/>
-            <w:r>
-              <w:rPr>
-                <w:b/>
-                <w:sz w:val="22"/>
-                <w:szCs w:val="22"/>
-              </w:rPr>
-              <w:t>Ranchordas</w:t>
-            </w:r>
-            <w:proofErr w:type="spellEnd"/>
             <w:r>
               <w:rPr>
                 <w:b/>
